--- a/assets/images/resume.docx
+++ b/assets/images/resume.docx
@@ -14,8 +14,10 @@
         <w:tblLook w:val="04A0" w:firstRow="1" w:lastRow="0" w:firstColumn="1" w:lastColumn="0" w:noHBand="0" w:noVBand="1"/>
       </w:tblPr>
       <w:tblGrid>
-        <w:gridCol w:w="6652"/>
-        <w:gridCol w:w="2708"/>
+        <w:gridCol w:w="293"/>
+        <w:gridCol w:w="294"/>
+        <w:gridCol w:w="6343"/>
+        <w:gridCol w:w="2430"/>
       </w:tblGrid>
       <w:tr>
         <w:trPr>
@@ -65,21 +67,9 @@
             </w:pPr>
           </w:p>
         </w:tc>
-      </w:tr>
-      <w:tr>
-        <w:trPr>
-          <w:trHeight w:val="11760"/>
-        </w:trPr>
         <w:tc>
           <w:tcPr>
             <w:tcW w:w="0" w:type="auto"/>
-            <w:tcMar>
-              <w:top w:w="144" w:type="dxa"/>
-              <w:left w:w="144" w:type="dxa"/>
-              <w:bottom w:w="144" w:type="dxa"/>
-              <w:right w:w="144" w:type="dxa"/>
-            </w:tcMar>
-            <w:hideMark/>
           </w:tcPr>
           <w:p>
             <w:pPr>
@@ -103,7 +93,6 @@
                 <w:color w:val="2079C7"/>
                 <w:kern w:val="36"/>
               </w:rPr>
-              <w:lastRenderedPageBreak/>
               <w:t>EXPERIENCE</w:t>
             </w:r>
           </w:p>
@@ -276,21 +265,7 @@
                 <w:rFonts w:ascii="Times New Roman" w:eastAsia="Times New Roman" w:hAnsi="Times New Roman" w:cs="Times New Roman"/>
                 <w:color w:val="666666"/>
               </w:rPr>
-              <w:t xml:space="preserve">Assisting vulnerable adults with their health needs. Working to assist with daily cares such as feeding, dressing, bathing, medication administration, outings to the community, wound care, and </w:t>
-            </w:r>
-            <w:r>
-              <w:rPr>
-                <w:rFonts w:ascii="Times New Roman" w:eastAsia="Times New Roman" w:hAnsi="Times New Roman" w:cs="Times New Roman"/>
-                <w:color w:val="666666"/>
-              </w:rPr>
-              <w:t>goal-oriented</w:t>
-            </w:r>
-            <w:r>
-              <w:rPr>
-                <w:rFonts w:ascii="Times New Roman" w:eastAsia="Times New Roman" w:hAnsi="Times New Roman" w:cs="Times New Roman"/>
-                <w:color w:val="666666"/>
-              </w:rPr>
-              <w:t xml:space="preserve"> programs.</w:t>
+              <w:t>Assisting vulnerable adults with their health needs. Working to assist with daily cares such as feeding, dressing, bathing, medication administration, outings to the community, wound care, and goal-oriented programs.</w:t>
             </w:r>
           </w:p>
           <w:p>
@@ -599,21 +574,7 @@
                 <w:rFonts w:ascii="Times New Roman" w:eastAsia="Times New Roman" w:hAnsi="Times New Roman" w:cs="Times New Roman"/>
                 <w:color w:val="666666"/>
               </w:rPr>
-              <w:t xml:space="preserve">Allows users to enter in a zip code and returns the weekly forecast as well as a list </w:t>
-            </w:r>
-            <w:r>
-              <w:rPr>
-                <w:rFonts w:ascii="Times New Roman" w:eastAsia="Times New Roman" w:hAnsi="Times New Roman" w:cs="Times New Roman"/>
-                <w:color w:val="666666"/>
-              </w:rPr>
-              <w:t>of camping</w:t>
-            </w:r>
-            <w:r>
-              <w:rPr>
-                <w:rFonts w:ascii="Times New Roman" w:eastAsia="Times New Roman" w:hAnsi="Times New Roman" w:cs="Times New Roman"/>
-                <w:color w:val="666666"/>
-              </w:rPr>
-              <w:t xml:space="preserve"> facilities along with pictures and descriptions of each.</w:t>
+              <w:t>Allows users to enter in a zip code and returns the weekly forecast as well as a list of camping facilities along with pictures and descriptions of each.</w:t>
             </w:r>
           </w:p>
           <w:p>
@@ -732,7 +693,7 @@
                 <w:szCs w:val="20"/>
               </w:rPr>
             </w:pPr>
-            <w:hyperlink r:id="rId8" w:history="1">
+            <w:hyperlink r:id="rId8" w:anchor="/Attributes/getCampsiteAttributes" w:history="1">
               <w:r>
                 <w:rPr>
                   <w:rStyle w:val="Hyperlink"/>
@@ -1065,21 +1026,7 @@
                 <w:rFonts w:ascii="Times New Roman" w:eastAsia="Times New Roman" w:hAnsi="Times New Roman" w:cs="Times New Roman"/>
                 <w:color w:val="666666"/>
               </w:rPr>
-              <w:t xml:space="preserve">Displays current time at the top of the page, along with time blocks for each hour between 9am and 5pm. Users can enter scheduled events in each </w:t>
-            </w:r>
-            <w:r>
-              <w:rPr>
-                <w:rFonts w:ascii="Times New Roman" w:eastAsia="Times New Roman" w:hAnsi="Times New Roman" w:cs="Times New Roman"/>
-                <w:color w:val="666666"/>
-              </w:rPr>
-              <w:t>time block</w:t>
-            </w:r>
-            <w:r>
-              <w:rPr>
-                <w:rFonts w:ascii="Times New Roman" w:eastAsia="Times New Roman" w:hAnsi="Times New Roman" w:cs="Times New Roman"/>
-                <w:color w:val="666666"/>
-              </w:rPr>
-              <w:t xml:space="preserve"> to plan their day. Time blocks will change colors according to past, present, and future events. </w:t>
+              <w:t>Displays current time at the top of the page, along with time blocks for each hour between 9am and 5pm. Users can enter scheduled events in each time block to plan their day. Time blocks will change colors according to past, present, and future events. </w:t>
             </w:r>
           </w:p>
           <w:p>
@@ -1214,6 +1161,293 @@
               </w:rPr>
             </w:pPr>
           </w:p>
+          <w:p/>
+        </w:tc>
+        <w:tc>
+          <w:tcPr>
+            <w:tcW w:w="0" w:type="auto"/>
+          </w:tcPr>
+          <w:p>
+            <w:pPr>
+              <w:spacing w:before="600" w:after="0" w:line="240" w:lineRule="auto"/>
+              <w:ind w:right="300"/>
+              <w:outlineLvl w:val="0"/>
+              <w:rPr>
+                <w:rFonts w:ascii="Times New Roman" w:eastAsia="Times New Roman" w:hAnsi="Times New Roman" w:cs="Times New Roman"/>
+                <w:b/>
+                <w:bCs/>
+                <w:kern w:val="36"/>
+                <w:sz w:val="48"/>
+                <w:szCs w:val="48"/>
+              </w:rPr>
+            </w:pPr>
+            <w:r>
+              <w:rPr>
+                <w:rFonts w:ascii="Open Sans" w:eastAsia="Times New Roman" w:hAnsi="Open Sans" w:cs="Open Sans"/>
+                <w:b/>
+                <w:bCs/>
+                <w:color w:val="2079C7"/>
+                <w:kern w:val="36"/>
+              </w:rPr>
+              <w:lastRenderedPageBreak/>
+              <w:t>SKILLS</w:t>
+            </w:r>
+          </w:p>
+          <w:p>
+            <w:pPr>
+              <w:numPr>
+                <w:ilvl w:val="0"/>
+                <w:numId w:val="1"/>
+              </w:numPr>
+              <w:spacing w:before="320" w:after="0" w:line="240" w:lineRule="auto"/>
+              <w:ind w:right="300"/>
+              <w:textAlignment w:val="baseline"/>
+              <w:rPr>
+                <w:rFonts w:ascii="Times New Roman" w:eastAsia="Times New Roman" w:hAnsi="Times New Roman" w:cs="Times New Roman"/>
+                <w:color w:val="666666"/>
+              </w:rPr>
+            </w:pPr>
+            <w:r>
+              <w:rPr>
+                <w:rFonts w:ascii="Times New Roman" w:eastAsia="Times New Roman" w:hAnsi="Times New Roman" w:cs="Times New Roman"/>
+                <w:color w:val="666666"/>
+              </w:rPr>
+              <w:t>HTML/CSS</w:t>
+            </w:r>
+          </w:p>
+          <w:p>
+            <w:pPr>
+              <w:numPr>
+                <w:ilvl w:val="0"/>
+                <w:numId w:val="1"/>
+              </w:numPr>
+              <w:spacing w:after="0" w:line="240" w:lineRule="auto"/>
+              <w:ind w:right="300"/>
+              <w:textAlignment w:val="baseline"/>
+              <w:rPr>
+                <w:rFonts w:ascii="Times New Roman" w:eastAsia="Times New Roman" w:hAnsi="Times New Roman" w:cs="Times New Roman"/>
+                <w:color w:val="666666"/>
+              </w:rPr>
+            </w:pPr>
+            <w:r>
+              <w:rPr>
+                <w:rFonts w:ascii="Times New Roman" w:eastAsia="Times New Roman" w:hAnsi="Times New Roman" w:cs="Times New Roman"/>
+                <w:color w:val="666666"/>
+              </w:rPr>
+              <w:t>JavaScript/jQuery</w:t>
+            </w:r>
+          </w:p>
+          <w:p>
+            <w:pPr>
+              <w:numPr>
+                <w:ilvl w:val="0"/>
+                <w:numId w:val="1"/>
+              </w:numPr>
+              <w:spacing w:after="0" w:line="240" w:lineRule="auto"/>
+              <w:ind w:right="300"/>
+              <w:textAlignment w:val="baseline"/>
+              <w:rPr>
+                <w:rFonts w:ascii="Times New Roman" w:eastAsia="Times New Roman" w:hAnsi="Times New Roman" w:cs="Times New Roman"/>
+                <w:color w:val="666666"/>
+              </w:rPr>
+            </w:pPr>
+            <w:r>
+              <w:rPr>
+                <w:rFonts w:ascii="Times New Roman" w:eastAsia="Times New Roman" w:hAnsi="Times New Roman" w:cs="Times New Roman"/>
+                <w:color w:val="666666"/>
+              </w:rPr>
+              <w:t>Teamwork</w:t>
+            </w:r>
+          </w:p>
+          <w:p>
+            <w:pPr>
+              <w:numPr>
+                <w:ilvl w:val="0"/>
+                <w:numId w:val="1"/>
+              </w:numPr>
+              <w:spacing w:after="0" w:line="240" w:lineRule="auto"/>
+              <w:ind w:right="300"/>
+              <w:textAlignment w:val="baseline"/>
+              <w:rPr>
+                <w:rFonts w:ascii="Times New Roman" w:eastAsia="Times New Roman" w:hAnsi="Times New Roman" w:cs="Times New Roman"/>
+                <w:color w:val="666666"/>
+              </w:rPr>
+            </w:pPr>
+            <w:r>
+              <w:rPr>
+                <w:rFonts w:ascii="Times New Roman" w:eastAsia="Times New Roman" w:hAnsi="Times New Roman" w:cs="Times New Roman"/>
+                <w:color w:val="666666"/>
+              </w:rPr>
+              <w:t>Git/GitHub</w:t>
+            </w:r>
+          </w:p>
+          <w:p>
+            <w:pPr>
+              <w:numPr>
+                <w:ilvl w:val="0"/>
+                <w:numId w:val="1"/>
+              </w:numPr>
+              <w:spacing w:after="0" w:line="240" w:lineRule="auto"/>
+              <w:ind w:right="300"/>
+              <w:textAlignment w:val="baseline"/>
+              <w:rPr>
+                <w:rFonts w:ascii="Times New Roman" w:eastAsia="Times New Roman" w:hAnsi="Times New Roman" w:cs="Times New Roman"/>
+                <w:color w:val="666666"/>
+              </w:rPr>
+            </w:pPr>
+            <w:r>
+              <w:rPr>
+                <w:rFonts w:ascii="Times New Roman" w:eastAsia="Times New Roman" w:hAnsi="Times New Roman" w:cs="Times New Roman"/>
+                <w:color w:val="666666"/>
+              </w:rPr>
+              <w:t>Microsoft Visual Studio Code</w:t>
+            </w:r>
+          </w:p>
+          <w:p>
+            <w:pPr>
+              <w:numPr>
+                <w:ilvl w:val="0"/>
+                <w:numId w:val="1"/>
+              </w:numPr>
+              <w:spacing w:after="0" w:line="240" w:lineRule="auto"/>
+              <w:ind w:right="300"/>
+              <w:textAlignment w:val="baseline"/>
+              <w:rPr>
+                <w:rFonts w:ascii="Times New Roman" w:eastAsia="Times New Roman" w:hAnsi="Times New Roman" w:cs="Times New Roman"/>
+                <w:color w:val="666666"/>
+              </w:rPr>
+            </w:pPr>
+            <w:r>
+              <w:rPr>
+                <w:rFonts w:ascii="Times New Roman" w:eastAsia="Times New Roman" w:hAnsi="Times New Roman" w:cs="Times New Roman"/>
+                <w:color w:val="666666"/>
+              </w:rPr>
+              <w:t>Time Management</w:t>
+            </w:r>
+          </w:p>
+          <w:p>
+            <w:pPr>
+              <w:numPr>
+                <w:ilvl w:val="0"/>
+                <w:numId w:val="1"/>
+              </w:numPr>
+              <w:spacing w:after="0" w:line="240" w:lineRule="auto"/>
+              <w:ind w:right="300"/>
+              <w:textAlignment w:val="baseline"/>
+              <w:rPr>
+                <w:rFonts w:ascii="Times New Roman" w:eastAsia="Times New Roman" w:hAnsi="Times New Roman" w:cs="Times New Roman"/>
+                <w:color w:val="666666"/>
+              </w:rPr>
+            </w:pPr>
+            <w:r>
+              <w:rPr>
+                <w:rFonts w:ascii="Times New Roman" w:eastAsia="Times New Roman" w:hAnsi="Times New Roman" w:cs="Times New Roman"/>
+                <w:color w:val="666666"/>
+              </w:rPr>
+              <w:t>Communication</w:t>
+            </w:r>
+          </w:p>
+          <w:p>
+            <w:pPr>
+              <w:numPr>
+                <w:ilvl w:val="0"/>
+                <w:numId w:val="1"/>
+              </w:numPr>
+              <w:spacing w:after="0" w:line="240" w:lineRule="auto"/>
+              <w:ind w:right="300"/>
+              <w:textAlignment w:val="baseline"/>
+              <w:rPr>
+                <w:rFonts w:ascii="Times New Roman" w:eastAsia="Times New Roman" w:hAnsi="Times New Roman" w:cs="Times New Roman"/>
+                <w:color w:val="666666"/>
+              </w:rPr>
+            </w:pPr>
+            <w:r>
+              <w:rPr>
+                <w:rFonts w:ascii="Times New Roman" w:eastAsia="Times New Roman" w:hAnsi="Times New Roman" w:cs="Times New Roman"/>
+                <w:color w:val="666666"/>
+              </w:rPr>
+              <w:t>Adaptable/Quick Learner</w:t>
+            </w:r>
+          </w:p>
+          <w:p>
+            <w:pPr>
+              <w:spacing w:after="0" w:line="240" w:lineRule="auto"/>
+              <w:rPr>
+                <w:rFonts w:ascii="Times New Roman" w:eastAsia="Times New Roman" w:hAnsi="Times New Roman" w:cs="Times New Roman"/>
+                <w:sz w:val="24"/>
+                <w:szCs w:val="24"/>
+              </w:rPr>
+            </w:pPr>
+          </w:p>
+          <w:p>
+            <w:pPr>
+              <w:spacing w:before="600" w:after="0" w:line="240" w:lineRule="auto"/>
+              <w:ind w:right="300"/>
+              <w:outlineLvl w:val="0"/>
+              <w:rPr>
+                <w:rFonts w:ascii="Times New Roman" w:eastAsia="Times New Roman" w:hAnsi="Times New Roman" w:cs="Times New Roman"/>
+                <w:b/>
+                <w:bCs/>
+                <w:kern w:val="36"/>
+                <w:sz w:val="48"/>
+                <w:szCs w:val="48"/>
+              </w:rPr>
+            </w:pPr>
+            <w:r>
+              <w:rPr>
+                <w:rFonts w:ascii="Open Sans" w:eastAsia="Times New Roman" w:hAnsi="Open Sans" w:cs="Open Sans"/>
+                <w:b/>
+                <w:bCs/>
+                <w:color w:val="2079C7"/>
+                <w:kern w:val="36"/>
+              </w:rPr>
+              <w:t>Certifications</w:t>
+            </w:r>
+          </w:p>
+          <w:p>
+            <w:pPr>
+              <w:spacing w:before="320" w:after="0" w:line="240" w:lineRule="auto"/>
+              <w:ind w:right="300"/>
+              <w:rPr>
+                <w:rFonts w:ascii="Times New Roman" w:eastAsia="Times New Roman" w:hAnsi="Times New Roman" w:cs="Times New Roman"/>
+                <w:sz w:val="24"/>
+                <w:szCs w:val="24"/>
+              </w:rPr>
+            </w:pPr>
+            <w:r>
+              <w:rPr>
+                <w:rFonts w:ascii="Times New Roman" w:eastAsia="Times New Roman" w:hAnsi="Times New Roman" w:cs="Times New Roman"/>
+                <w:color w:val="666666"/>
+              </w:rPr>
+              <w:t>-Adult CPR</w:t>
+            </w:r>
+          </w:p>
+          <w:p>
+            <w:r>
+              <w:rPr>
+                <w:rFonts w:ascii="Times New Roman" w:eastAsia="Times New Roman" w:hAnsi="Times New Roman" w:cs="Times New Roman"/>
+                <w:color w:val="666666"/>
+              </w:rPr>
+              <w:t>-Adult Mental Health First Aid (MHFA)</w:t>
+            </w:r>
+          </w:p>
+        </w:tc>
+      </w:tr>
+      <w:tr>
+        <w:trPr>
+          <w:gridAfter w:val="2"/>
+          <w:trHeight w:val="11760"/>
+        </w:trPr>
+        <w:tc>
+          <w:tcPr>
+            <w:tcW w:w="0" w:type="auto"/>
+            <w:tcMar>
+              <w:top w:w="144" w:type="dxa"/>
+              <w:left w:w="144" w:type="dxa"/>
+              <w:bottom w:w="144" w:type="dxa"/>
+              <w:right w:w="144" w:type="dxa"/>
+            </w:tcMar>
+          </w:tcPr>
           <w:p>
             <w:pPr>
               <w:spacing w:after="0" w:line="240" w:lineRule="auto"/>
@@ -1233,301 +1467,17 @@
               <w:bottom w:w="144" w:type="dxa"/>
               <w:right w:w="144" w:type="dxa"/>
             </w:tcMar>
-            <w:hideMark/>
           </w:tcPr>
           <w:p>
             <w:pPr>
-              <w:spacing w:before="600" w:after="0" w:line="240" w:lineRule="auto"/>
-              <w:ind w:right="300"/>
-              <w:outlineLvl w:val="0"/>
-              <w:rPr>
-                <w:rFonts w:ascii="Times New Roman" w:eastAsia="Times New Roman" w:hAnsi="Times New Roman" w:cs="Times New Roman"/>
-                <w:b/>
-                <w:bCs/>
-                <w:kern w:val="36"/>
-                <w:sz w:val="48"/>
-                <w:szCs w:val="48"/>
-              </w:rPr>
-            </w:pPr>
-            <w:r>
-              <w:rPr>
-                <w:rFonts w:ascii="Open Sans" w:eastAsia="Times New Roman" w:hAnsi="Open Sans" w:cs="Open Sans"/>
-                <w:b/>
-                <w:bCs/>
-                <w:color w:val="2079C7"/>
-                <w:kern w:val="36"/>
-              </w:rPr>
-              <w:lastRenderedPageBreak/>
-              <w:t>SKILLS</w:t>
-            </w:r>
-          </w:p>
-          <w:p>
-            <w:pPr>
-              <w:numPr>
-                <w:ilvl w:val="0"/>
-                <w:numId w:val="1"/>
-              </w:numPr>
               <w:spacing w:before="320" w:after="0" w:line="240" w:lineRule="auto"/>
               <w:ind w:right="300"/>
-              <w:textAlignment w:val="baseline"/>
-              <w:rPr>
-                <w:rFonts w:ascii="Times New Roman" w:eastAsia="Times New Roman" w:hAnsi="Times New Roman" w:cs="Times New Roman"/>
-                <w:color w:val="666666"/>
-              </w:rPr>
-            </w:pPr>
-            <w:r>
-              <w:rPr>
-                <w:rFonts w:ascii="Times New Roman" w:eastAsia="Times New Roman" w:hAnsi="Times New Roman" w:cs="Times New Roman"/>
-                <w:color w:val="666666"/>
-              </w:rPr>
-              <w:t>HTML/CSS</w:t>
-            </w:r>
-          </w:p>
-          <w:p>
-            <w:pPr>
-              <w:numPr>
-                <w:ilvl w:val="0"/>
-                <w:numId w:val="1"/>
-              </w:numPr>
-              <w:spacing w:after="0" w:line="240" w:lineRule="auto"/>
-              <w:ind w:right="300"/>
-              <w:textAlignment w:val="baseline"/>
-              <w:rPr>
-                <w:rFonts w:ascii="Times New Roman" w:eastAsia="Times New Roman" w:hAnsi="Times New Roman" w:cs="Times New Roman"/>
-                <w:color w:val="666666"/>
-              </w:rPr>
-            </w:pPr>
-            <w:r>
-              <w:rPr>
-                <w:rFonts w:ascii="Times New Roman" w:eastAsia="Times New Roman" w:hAnsi="Times New Roman" w:cs="Times New Roman"/>
-                <w:color w:val="666666"/>
-              </w:rPr>
-              <w:t>JavaScript/jQuery</w:t>
-            </w:r>
-          </w:p>
-          <w:p>
-            <w:pPr>
-              <w:numPr>
-                <w:ilvl w:val="0"/>
-                <w:numId w:val="1"/>
-              </w:numPr>
-              <w:spacing w:after="0" w:line="240" w:lineRule="auto"/>
-              <w:ind w:right="300"/>
-              <w:textAlignment w:val="baseline"/>
-              <w:rPr>
-                <w:rFonts w:ascii="Times New Roman" w:eastAsia="Times New Roman" w:hAnsi="Times New Roman" w:cs="Times New Roman"/>
-                <w:color w:val="666666"/>
-              </w:rPr>
-            </w:pPr>
-            <w:r>
-              <w:rPr>
-                <w:rFonts w:ascii="Times New Roman" w:eastAsia="Times New Roman" w:hAnsi="Times New Roman" w:cs="Times New Roman"/>
-                <w:color w:val="666666"/>
-              </w:rPr>
-              <w:t>Teamwork</w:t>
-            </w:r>
-          </w:p>
-          <w:p>
-            <w:pPr>
-              <w:numPr>
-                <w:ilvl w:val="0"/>
-                <w:numId w:val="1"/>
-              </w:numPr>
-              <w:spacing w:after="0" w:line="240" w:lineRule="auto"/>
-              <w:ind w:right="300"/>
-              <w:textAlignment w:val="baseline"/>
-              <w:rPr>
-                <w:rFonts w:ascii="Times New Roman" w:eastAsia="Times New Roman" w:hAnsi="Times New Roman" w:cs="Times New Roman"/>
-                <w:color w:val="666666"/>
-              </w:rPr>
-            </w:pPr>
-            <w:r>
-              <w:rPr>
-                <w:rFonts w:ascii="Times New Roman" w:eastAsia="Times New Roman" w:hAnsi="Times New Roman" w:cs="Times New Roman"/>
-                <w:color w:val="666666"/>
-              </w:rPr>
-              <w:t>Git/</w:t>
-            </w:r>
-            <w:r>
-              <w:rPr>
-                <w:rFonts w:ascii="Times New Roman" w:eastAsia="Times New Roman" w:hAnsi="Times New Roman" w:cs="Times New Roman"/>
-                <w:color w:val="666666"/>
-              </w:rPr>
-              <w:t>GitHub</w:t>
-            </w:r>
-          </w:p>
-          <w:p>
-            <w:pPr>
-              <w:numPr>
-                <w:ilvl w:val="0"/>
-                <w:numId w:val="1"/>
-              </w:numPr>
-              <w:spacing w:after="0" w:line="240" w:lineRule="auto"/>
-              <w:ind w:right="300"/>
-              <w:textAlignment w:val="baseline"/>
-              <w:rPr>
-                <w:rFonts w:ascii="Times New Roman" w:eastAsia="Times New Roman" w:hAnsi="Times New Roman" w:cs="Times New Roman"/>
-                <w:color w:val="666666"/>
-              </w:rPr>
-            </w:pPr>
-            <w:r>
-              <w:rPr>
-                <w:rFonts w:ascii="Times New Roman" w:eastAsia="Times New Roman" w:hAnsi="Times New Roman" w:cs="Times New Roman"/>
-                <w:color w:val="666666"/>
-              </w:rPr>
-              <w:t>Microsoft Visual Studio Code</w:t>
-            </w:r>
-          </w:p>
-          <w:p>
-            <w:pPr>
-              <w:numPr>
-                <w:ilvl w:val="0"/>
-                <w:numId w:val="1"/>
-              </w:numPr>
-              <w:spacing w:after="0" w:line="240" w:lineRule="auto"/>
-              <w:ind w:right="300"/>
-              <w:textAlignment w:val="baseline"/>
-              <w:rPr>
-                <w:rFonts w:ascii="Times New Roman" w:eastAsia="Times New Roman" w:hAnsi="Times New Roman" w:cs="Times New Roman"/>
-                <w:color w:val="666666"/>
-              </w:rPr>
-            </w:pPr>
-            <w:r>
-              <w:rPr>
-                <w:rFonts w:ascii="Times New Roman" w:eastAsia="Times New Roman" w:hAnsi="Times New Roman" w:cs="Times New Roman"/>
-                <w:color w:val="666666"/>
-              </w:rPr>
-              <w:t>Time Management</w:t>
-            </w:r>
-          </w:p>
-          <w:p>
-            <w:pPr>
-              <w:numPr>
-                <w:ilvl w:val="0"/>
-                <w:numId w:val="1"/>
-              </w:numPr>
-              <w:spacing w:after="0" w:line="240" w:lineRule="auto"/>
-              <w:ind w:right="300"/>
-              <w:textAlignment w:val="baseline"/>
-              <w:rPr>
-                <w:rFonts w:ascii="Times New Roman" w:eastAsia="Times New Roman" w:hAnsi="Times New Roman" w:cs="Times New Roman"/>
-                <w:color w:val="666666"/>
-              </w:rPr>
-            </w:pPr>
-            <w:r>
-              <w:rPr>
-                <w:rFonts w:ascii="Times New Roman" w:eastAsia="Times New Roman" w:hAnsi="Times New Roman" w:cs="Times New Roman"/>
-                <w:color w:val="666666"/>
-              </w:rPr>
-              <w:t>Communication</w:t>
-            </w:r>
-          </w:p>
-          <w:p>
-            <w:pPr>
-              <w:numPr>
-                <w:ilvl w:val="0"/>
-                <w:numId w:val="1"/>
-              </w:numPr>
-              <w:spacing w:after="0" w:line="240" w:lineRule="auto"/>
-              <w:ind w:right="300"/>
-              <w:textAlignment w:val="baseline"/>
-              <w:rPr>
-                <w:rFonts w:ascii="Times New Roman" w:eastAsia="Times New Roman" w:hAnsi="Times New Roman" w:cs="Times New Roman"/>
-                <w:color w:val="666666"/>
-              </w:rPr>
-            </w:pPr>
-            <w:r>
-              <w:rPr>
-                <w:rFonts w:ascii="Times New Roman" w:eastAsia="Times New Roman" w:hAnsi="Times New Roman" w:cs="Times New Roman"/>
-                <w:color w:val="666666"/>
-              </w:rPr>
-              <w:t>Adaptable/Quick Learner</w:t>
-            </w:r>
-          </w:p>
-          <w:p>
-            <w:pPr>
-              <w:spacing w:after="0" w:line="240" w:lineRule="auto"/>
-              <w:rPr>
-                <w:rFonts w:ascii="Times New Roman" w:eastAsia="Times New Roman" w:hAnsi="Times New Roman" w:cs="Times New Roman"/>
-                <w:sz w:val="24"/>
-                <w:szCs w:val="24"/>
-              </w:rPr>
-            </w:pPr>
-          </w:p>
-          <w:p>
-            <w:pPr>
-              <w:spacing w:before="600" w:after="0" w:line="240" w:lineRule="auto"/>
-              <w:ind w:right="300"/>
-              <w:outlineLvl w:val="0"/>
-              <w:rPr>
-                <w:rFonts w:ascii="Times New Roman" w:eastAsia="Times New Roman" w:hAnsi="Times New Roman" w:cs="Times New Roman"/>
-                <w:b/>
-                <w:bCs/>
-                <w:kern w:val="36"/>
-                <w:sz w:val="48"/>
-                <w:szCs w:val="48"/>
-              </w:rPr>
-            </w:pPr>
-            <w:r>
-              <w:rPr>
-                <w:rFonts w:ascii="Open Sans" w:eastAsia="Times New Roman" w:hAnsi="Open Sans" w:cs="Open Sans"/>
-                <w:b/>
-                <w:bCs/>
-                <w:color w:val="2079C7"/>
-                <w:kern w:val="36"/>
-              </w:rPr>
-              <w:t>Certifications</w:t>
-            </w:r>
-          </w:p>
-          <w:p>
-            <w:pPr>
-              <w:spacing w:before="320" w:after="0" w:line="240" w:lineRule="auto"/>
-              <w:ind w:right="300"/>
-              <w:rPr>
-                <w:rFonts w:ascii="Times New Roman" w:eastAsia="Times New Roman" w:hAnsi="Times New Roman" w:cs="Times New Roman"/>
-                <w:sz w:val="24"/>
-                <w:szCs w:val="24"/>
-              </w:rPr>
-            </w:pPr>
-            <w:r>
-              <w:rPr>
-                <w:rFonts w:ascii="Times New Roman" w:eastAsia="Times New Roman" w:hAnsi="Times New Roman" w:cs="Times New Roman"/>
-                <w:color w:val="666666"/>
-              </w:rPr>
-              <w:t>-Adult CPR</w:t>
-            </w:r>
-          </w:p>
-          <w:p>
-            <w:pPr>
-              <w:spacing w:before="320" w:after="0" w:line="240" w:lineRule="auto"/>
-              <w:ind w:right="300"/>
-              <w:rPr>
-                <w:rFonts w:ascii="Times New Roman" w:eastAsia="Times New Roman" w:hAnsi="Times New Roman" w:cs="Times New Roman"/>
-                <w:sz w:val="24"/>
-                <w:szCs w:val="24"/>
-              </w:rPr>
-            </w:pPr>
-            <w:r>
-              <w:rPr>
-                <w:rFonts w:ascii="Times New Roman" w:eastAsia="Times New Roman" w:hAnsi="Times New Roman" w:cs="Times New Roman"/>
-                <w:color w:val="666666"/>
-              </w:rPr>
-              <w:t xml:space="preserve">-Adult Mental Health First </w:t>
-            </w:r>
-            <w:r>
-              <w:rPr>
-                <w:rFonts w:ascii="Times New Roman" w:eastAsia="Times New Roman" w:hAnsi="Times New Roman" w:cs="Times New Roman"/>
-                <w:color w:val="666666"/>
-              </w:rPr>
-              <w:t>Aid (</w:t>
-            </w:r>
-            <w:r>
-              <w:rPr>
-                <w:rFonts w:ascii="Times New Roman" w:eastAsia="Times New Roman" w:hAnsi="Times New Roman" w:cs="Times New Roman"/>
-                <w:color w:val="666666"/>
-              </w:rPr>
-              <w:t>MHFA)</w:t>
-            </w:r>
+              <w:rPr>
+                <w:rFonts w:ascii="Times New Roman" w:eastAsia="Times New Roman" w:hAnsi="Times New Roman" w:cs="Times New Roman"/>
+                <w:sz w:val="24"/>
+                <w:szCs w:val="24"/>
+              </w:rPr>
+            </w:pPr>
           </w:p>
         </w:tc>
       </w:tr>
